--- a/React-Assignment-1/todo-app/Readme.docx
+++ b/React-Assignment-1/todo-app/Readme.docx
@@ -20,159 +20,198 @@
     </w:p>
     <w:p/>
     <w:p>
-      <w:r>
+      <w:pPr>
         <w:rPr>
           <w:b/>
           <w:bCs/>
         </w:rPr>
-        <w:t># React To-Do List Application</w:t>
-      </w:r>
-    </w:p>
-    <w:p/>
-    <w:p>
-      <w:r>
-        <w:t xml:space="preserve">A simple and responsive </w:t>
-      </w:r>
+      </w:pPr>
       <w:r>
         <w:rPr>
           <w:b/>
           <w:bCs/>
         </w:rPr>
-        <w:t>**To-Do List application**</w:t>
-      </w:r>
-      <w:r>
-        <w:t xml:space="preserve"> built with </w:t>
-      </w:r>
+        <w:t># React To-Do List Application</w:t>
+      </w:r>
+    </w:p>
+    <w:p>
+      <w:proofErr w:type="spellStart"/>
       <w:r>
         <w:rPr>
           <w:b/>
           <w:bCs/>
         </w:rPr>
-        <w:t>**React, Vite, and Tailwind CSS**</w:t>
-      </w:r>
-      <w:r>
-        <w:t>.  </w:t>
-      </w:r>
-    </w:p>
-    <w:p>
-      <w:r>
-        <w:t xml:space="preserve">This app lets users </w:t>
-      </w:r>
+        <w:t>Github</w:t>
+      </w:r>
+      <w:proofErr w:type="spellEnd"/>
       <w:r>
         <w:rPr>
           <w:b/>
           <w:bCs/>
         </w:rPr>
-        <w:t>**add, edit, delete, and mark tasks as completed**</w:t>
-      </w:r>
-      <w:r>
-        <w:t xml:space="preserve">. Tasks are shown under separate </w:t>
+        <w:t xml:space="preserve"> Link :- </w:t>
       </w:r>
       <w:r>
         <w:rPr>
           <w:b/>
           <w:bCs/>
         </w:rPr>
-        <w:t>**Active**</w:t>
-      </w:r>
-      <w:r>
-        <w:t xml:space="preserve"> and </w:t>
+        <w:t>https://github.com/noubahar123/assignments/tree/master/React-Assignment-1/todo-app</w:t>
+      </w:r>
+    </w:p>
+    <w:p/>
+    <w:p>
+      <w:r>
+        <w:t xml:space="preserve">A simple and responsive </w:t>
       </w:r>
       <w:r>
         <w:rPr>
           <w:b/>
           <w:bCs/>
         </w:rPr>
-        <w:t>**Completed**</w:t>
-      </w:r>
-      <w:r>
-        <w:t xml:space="preserve"> sections</w:t>
-      </w:r>
-    </w:p>
-    <w:p>
-      <w:r>
-        <w:t>---</w:t>
-      </w:r>
-    </w:p>
-    <w:p/>
-    <w:p>
+        <w:t>**To-Do List application**</w:t>
+      </w:r>
+      <w:r>
+        <w:t xml:space="preserve"> built with </w:t>
+      </w:r>
       <w:r>
         <w:rPr>
           <w:b/>
           <w:bCs/>
         </w:rPr>
-        <w:t>## Getting Started</w:t>
-      </w:r>
-    </w:p>
-    <w:p/>
-    <w:p>
+        <w:t>**React, Vite, and Tailwind CSS**</w:t>
+      </w:r>
+      <w:r>
+        <w:t>.  </w:t>
+      </w:r>
+    </w:p>
+    <w:p>
+      <w:r>
+        <w:t xml:space="preserve">This app lets users </w:t>
+      </w:r>
       <w:r>
         <w:rPr>
           <w:b/>
           <w:bCs/>
         </w:rPr>
-        <w:t>### 1. Prerequisites</w:t>
-      </w:r>
-    </w:p>
-    <w:p>
-      <w:r>
-        <w:t>Make sure you have the following installed on your system:</w:t>
-      </w:r>
-    </w:p>
-    <w:p>
-      <w:r>
-        <w:t xml:space="preserve">1.) install </w:t>
-      </w:r>
-      <w:proofErr w:type="gramStart"/>
-      <w:r>
-        <w:t>vite :</w:t>
-      </w:r>
-      <w:proofErr w:type="gramEnd"/>
-      <w:r>
-        <w:t>-  npm create vite@</w:t>
-      </w:r>
-      <w:proofErr w:type="gramStart"/>
-      <w:r>
-        <w:t>latest  (</w:t>
-      </w:r>
-      <w:proofErr w:type="gramEnd"/>
-      <w:r>
-        <w:t>optional)</w:t>
-      </w:r>
-    </w:p>
-    <w:p>
-      <w:r>
-        <w:t xml:space="preserve">2.) Add </w:t>
-      </w:r>
-      <w:proofErr w:type="gramStart"/>
-      <w:r>
-        <w:t>dependencies :</w:t>
-      </w:r>
-      <w:proofErr w:type="gramEnd"/>
-      <w:r>
-        <w:t>- npm install</w:t>
-      </w:r>
-    </w:p>
-    <w:p>
-      <w:r>
-        <w:t xml:space="preserve">3.) Start </w:t>
-      </w:r>
-      <w:proofErr w:type="gramStart"/>
-      <w:r>
-        <w:t>Server :</w:t>
-      </w:r>
-      <w:proofErr w:type="gramEnd"/>
-      <w:r>
-        <w:t>- npm run dev</w:t>
-      </w:r>
-    </w:p>
-    <w:p/>
-    <w:p>
+        <w:t>**add, edit, delete, and mark tasks as completed**</w:t>
+      </w:r>
+      <w:r>
+        <w:t xml:space="preserve">. Tasks are shown under separate </w:t>
+      </w:r>
       <w:r>
         <w:rPr>
           <w:b/>
           <w:bCs/>
         </w:rPr>
+        <w:t>**Active**</w:t>
+      </w:r>
+      <w:r>
+        <w:t xml:space="preserve"> and </w:t>
+      </w:r>
+      <w:r>
+        <w:rPr>
+          <w:b/>
+          <w:bCs/>
+        </w:rPr>
+        <w:t>**Completed**</w:t>
+      </w:r>
+      <w:r>
+        <w:t xml:space="preserve"> sections</w:t>
+      </w:r>
+    </w:p>
+    <w:p>
+      <w:r>
+        <w:t>---</w:t>
+      </w:r>
+    </w:p>
+    <w:p/>
+    <w:p>
+      <w:r>
+        <w:rPr>
+          <w:b/>
+          <w:bCs/>
+        </w:rPr>
+        <w:t>## Getting Started</w:t>
+      </w:r>
+    </w:p>
+    <w:p/>
+    <w:p>
+      <w:r>
+        <w:rPr>
+          <w:b/>
+          <w:bCs/>
+        </w:rPr>
+        <w:t>### 1. Prerequisites</w:t>
+      </w:r>
+    </w:p>
+    <w:p>
+      <w:r>
+        <w:t>Make sure you have the following installed on your system:</w:t>
+      </w:r>
+    </w:p>
+    <w:p>
+      <w:r>
+        <w:t xml:space="preserve">1.) install </w:t>
+      </w:r>
+      <w:proofErr w:type="spellStart"/>
+      <w:r>
+        <w:t>vite</w:t>
+      </w:r>
+      <w:proofErr w:type="spellEnd"/>
+      <w:r>
+        <w:t xml:space="preserve"> :-  </w:t>
+      </w:r>
+      <w:proofErr w:type="spellStart"/>
+      <w:r>
+        <w:t>npm</w:t>
+      </w:r>
+      <w:proofErr w:type="spellEnd"/>
+      <w:r>
+        <w:t xml:space="preserve"> create </w:t>
+      </w:r>
+      <w:proofErr w:type="spellStart"/>
+      <w:r>
+        <w:t>vite@latest</w:t>
+      </w:r>
+      <w:proofErr w:type="spellEnd"/>
+      <w:r>
+        <w:t xml:space="preserve">  (optional)</w:t>
+      </w:r>
+    </w:p>
+    <w:p>
+      <w:r>
+        <w:t xml:space="preserve">2.) Add dependencies :- </w:t>
+      </w:r>
+      <w:proofErr w:type="spellStart"/>
+      <w:r>
+        <w:t>npm</w:t>
+      </w:r>
+      <w:proofErr w:type="spellEnd"/>
+      <w:r>
+        <w:t xml:space="preserve"> install</w:t>
+      </w:r>
+    </w:p>
+    <w:p>
+      <w:r>
+        <w:t xml:space="preserve">3.) Start Server :- </w:t>
+      </w:r>
+      <w:proofErr w:type="spellStart"/>
+      <w:r>
+        <w:t>npm</w:t>
+      </w:r>
+      <w:proofErr w:type="spellEnd"/>
+      <w:r>
+        <w:t xml:space="preserve"> run dev</w:t>
+      </w:r>
+    </w:p>
+    <w:p/>
+    <w:p>
+      <w:r>
+        <w:rPr>
+          <w:b/>
+          <w:bCs/>
+        </w:rPr>
         <w:t xml:space="preserve">## Features </w:t>
       </w:r>
     </w:p>
@@ -239,15 +278,7 @@
         <w:t>🔄</w:t>
       </w:r>
       <w:r>
-        <w:t xml:space="preserve"> Active &amp; Completed Sections: Tasks are </w:t>
-      </w:r>
-      <w:proofErr w:type="gramStart"/>
-      <w:r>
-        <w:t>auto-organized</w:t>
-      </w:r>
-      <w:proofErr w:type="gramEnd"/>
-      <w:r>
-        <w:t xml:space="preserve"> into Active and Completed lists.</w:t>
+        <w:t xml:space="preserve"> Active &amp; Completed Sections: Tasks are auto-organized into Active and Completed lists.</w:t>
       </w:r>
     </w:p>
     <w:p/>
@@ -865,6 +896,7 @@
   <w:style w:type="character" w:default="1" w:styleId="DefaultParagraphFont">
     <w:name w:val="Default Paragraph Font"/>
     <w:uiPriority w:val="1"/>
+    <w:semiHidden/>
     <w:unhideWhenUsed/>
   </w:style>
   <w:style w:type="table" w:default="1" w:styleId="TableNormal">
